--- a/UML/CasUtilisation_TourDeJeu.docx
+++ b/UML/CasUtilisation_TourDeJeu.docx
@@ -191,10 +191,7 @@
           </w:tcPr>
           <w:p>
             <w:r>
-              <w:t xml:space="preserve">Scénario alternatif </w:t>
-            </w:r>
-            <w:r>
-              <w:t>1</w:t>
+              <w:t>Scénario alternatif 1</w:t>
             </w:r>
           </w:p>
         </w:tc>
@@ -235,10 +232,7 @@
           </w:tcPr>
           <w:p>
             <w:r>
-              <w:t xml:space="preserve">Scénario alternatif </w:t>
-            </w:r>
-            <w:r>
-              <w:t>2</w:t>
+              <w:t>Scénario alternatif 2</w:t>
             </w:r>
           </w:p>
         </w:tc>
@@ -281,6 +275,24 @@
               <w:t>4</w:t>
             </w:r>
           </w:p>
+        </w:tc>
+      </w:tr>
+      <w:tr>
+        <w:tc>
+          <w:tcPr>
+            <w:tcW w:w="4531" w:type="dxa"/>
+          </w:tcPr>
+          <w:p>
+            <w:r>
+              <w:t>Scénario d’exception</w:t>
+            </w:r>
+          </w:p>
+        </w:tc>
+        <w:tc>
+          <w:tcPr>
+            <w:tcW w:w="4531" w:type="dxa"/>
+          </w:tcPr>
+          <w:p/>
         </w:tc>
       </w:tr>
     </w:tbl>

--- a/UML/CasUtilisation_TourDeJeu.docx
+++ b/UML/CasUtilisation_TourDeJeu.docx
@@ -191,10 +191,7 @@
           </w:tcPr>
           <w:p>
             <w:r>
-              <w:t xml:space="preserve">Scénario alternatif </w:t>
-            </w:r>
-            <w:r>
-              <w:t>1</w:t>
+              <w:t>Scénario alternatif 1</w:t>
             </w:r>
           </w:p>
         </w:tc>
@@ -235,10 +232,7 @@
           </w:tcPr>
           <w:p>
             <w:r>
-              <w:t xml:space="preserve">Scénario alternatif </w:t>
-            </w:r>
-            <w:r>
-              <w:t>2</w:t>
+              <w:t>Scénario alternatif 2</w:t>
             </w:r>
           </w:p>
         </w:tc>

--- a/UML/CasUtilisation_TourDeJeu.docx
+++ b/UML/CasUtilisation_TourDeJeu.docx
@@ -130,6 +130,9 @@
               </w:numPr>
             </w:pPr>
             <w:r>
+              <w:t xml:space="preserve">A- </w:t>
+            </w:r>
+            <w:r>
               <w:t>Le joueur ne subit rien</w:t>
             </w:r>
           </w:p>
@@ -201,7 +204,13 @@
           </w:tcPr>
           <w:p>
             <w:r>
-              <w:t xml:space="preserve">3A. </w:t>
+              <w:t>3</w:t>
+            </w:r>
+            <w:r>
+              <w:t>B.</w:t>
+            </w:r>
+            <w:r>
+              <w:t xml:space="preserve"> </w:t>
             </w:r>
             <w:r>
               <w:t>Le joueur a été assassiné</w:t>
@@ -242,7 +251,13 @@
           </w:tcPr>
           <w:p>
             <w:r>
-              <w:t xml:space="preserve">3B. </w:t>
+              <w:t>3</w:t>
+            </w:r>
+            <w:r>
+              <w:t>C</w:t>
+            </w:r>
+            <w:r>
+              <w:t xml:space="preserve">. </w:t>
             </w:r>
             <w:r>
               <w:t>Le joueur a été volé</w:t>

--- a/UML/CasUtilisation_TourDeJeu.docx
+++ b/UML/CasUtilisation_TourDeJeu.docx
@@ -118,7 +118,18 @@
               </w:numPr>
             </w:pPr>
             <w:r>
-              <w:t>Le joueur est appelé</w:t>
+              <w:t>Appel du joueur</w:t>
+            </w:r>
+          </w:p>
+          <w:p>
+            <w:pPr>
+              <w:ind w:left="360"/>
+            </w:pPr>
+            <w:r>
+              <w:t xml:space="preserve">3a. </w:t>
+            </w:r>
+            <w:r>
+              <w:t>Le joueur ne subit rien</w:t>
             </w:r>
           </w:p>
           <w:p>
@@ -126,14 +137,21 @@
               <w:pStyle w:val="Paragraphedeliste"/>
               <w:numPr>
                 <w:ilvl w:val="0"/>
-                <w:numId w:val="1"/>
+                <w:numId w:val="10"/>
               </w:numPr>
+              <w:ind w:left="720"/>
             </w:pPr>
             <w:r>
-              <w:t xml:space="preserve">A- </w:t>
-            </w:r>
-            <w:r>
-              <w:t>Le joueur ne subit rien</w:t>
+              <w:t>Réception</w:t>
+            </w:r>
+            <w:r>
+              <w:t xml:space="preserve"> </w:t>
+            </w:r>
+            <w:r>
+              <w:t>des</w:t>
+            </w:r>
+            <w:r>
+              <w:t xml:space="preserve"> ressources</w:t>
             </w:r>
           </w:p>
           <w:p>
@@ -141,11 +159,15 @@
               <w:pStyle w:val="Paragraphedeliste"/>
               <w:numPr>
                 <w:ilvl w:val="0"/>
-                <w:numId w:val="1"/>
+                <w:numId w:val="10"/>
               </w:numPr>
+              <w:ind w:left="720"/>
             </w:pPr>
             <w:r>
-              <w:t>Le joueur reçois les ressources spécifiques à son personnage</w:t>
+              <w:t>Réception des</w:t>
+            </w:r>
+            <w:r>
+              <w:t xml:space="preserve"> ressources spécifiques à son personnage</w:t>
             </w:r>
           </w:p>
           <w:p>
@@ -153,11 +175,35 @@
               <w:pStyle w:val="Paragraphedeliste"/>
               <w:numPr>
                 <w:ilvl w:val="0"/>
-                <w:numId w:val="1"/>
+                <w:numId w:val="10"/>
               </w:numPr>
+              <w:ind w:left="720"/>
             </w:pPr>
             <w:r>
-              <w:t>Le joueur utilise le pouvoir de son personnage</w:t>
+              <w:t>Utilisation du</w:t>
+            </w:r>
+            <w:r>
+              <w:t xml:space="preserve"> pouvoir de son personnage</w:t>
+            </w:r>
+          </w:p>
+          <w:p>
+            <w:pPr>
+              <w:ind w:left="360"/>
+            </w:pPr>
+            <w:r>
+              <w:t>7</w:t>
+            </w:r>
+            <w:r>
+              <w:t>a.</w:t>
+            </w:r>
+            <w:r>
+              <w:t xml:space="preserve"> </w:t>
+            </w:r>
+            <w:r>
+              <w:t xml:space="preserve">Le joueur </w:t>
+            </w:r>
+            <w:r>
+              <w:t>choisi de bâtir dans sa cité</w:t>
             </w:r>
           </w:p>
           <w:p>
@@ -165,19 +211,7 @@
               <w:pStyle w:val="Paragraphedeliste"/>
               <w:numPr>
                 <w:ilvl w:val="0"/>
-                <w:numId w:val="1"/>
-              </w:numPr>
-            </w:pPr>
-            <w:r>
-              <w:t>Le joueur bâti ou non un quartier dans sa cité</w:t>
-            </w:r>
-          </w:p>
-          <w:p>
-            <w:pPr>
-              <w:pStyle w:val="Paragraphedeliste"/>
-              <w:numPr>
-                <w:ilvl w:val="0"/>
-                <w:numId w:val="1"/>
+                <w:numId w:val="13"/>
               </w:numPr>
             </w:pPr>
             <w:r>
@@ -204,10 +238,16 @@
           </w:tcPr>
           <w:p>
             <w:r>
+              <w:t xml:space="preserve">        </w:t>
+            </w:r>
+            <w:r>
               <w:t>3</w:t>
             </w:r>
             <w:r>
-              <w:t>B.</w:t>
+              <w:t>b</w:t>
+            </w:r>
+            <w:r>
+              <w:t>.</w:t>
             </w:r>
             <w:r>
               <w:t xml:space="preserve"> </w:t>
@@ -221,17 +261,16 @@
               <w:pStyle w:val="Paragraphedeliste"/>
               <w:numPr>
                 <w:ilvl w:val="0"/>
-                <w:numId w:val="1"/>
+                <w:numId w:val="13"/>
               </w:numPr>
             </w:pPr>
             <w:r>
               <w:t xml:space="preserve">Retour à </w:t>
             </w:r>
             <w:r>
-              <w:t>6</w:t>
-            </w:r>
-          </w:p>
-          <w:p/>
+              <w:t>7</w:t>
+            </w:r>
+          </w:p>
         </w:tc>
       </w:tr>
       <w:tr>
@@ -251,10 +290,13 @@
           </w:tcPr>
           <w:p>
             <w:r>
+              <w:t xml:space="preserve">        </w:t>
+            </w:r>
+            <w:r>
               <w:t>3</w:t>
             </w:r>
             <w:r>
-              <w:t>C</w:t>
+              <w:t>c</w:t>
             </w:r>
             <w:r>
               <w:t xml:space="preserve">. </w:t>
@@ -268,7 +310,7 @@
               <w:pStyle w:val="Paragraphedeliste"/>
               <w:numPr>
                 <w:ilvl w:val="0"/>
-                <w:numId w:val="1"/>
+                <w:numId w:val="13"/>
               </w:numPr>
             </w:pPr>
             <w:r>
@@ -280,7 +322,7 @@
               <w:pStyle w:val="Paragraphedeliste"/>
               <w:numPr>
                 <w:ilvl w:val="0"/>
-                <w:numId w:val="1"/>
+                <w:numId w:val="13"/>
               </w:numPr>
             </w:pPr>
             <w:r>
@@ -288,6 +330,49 @@
             </w:r>
             <w:r>
               <w:t>4</w:t>
+            </w:r>
+          </w:p>
+        </w:tc>
+      </w:tr>
+      <w:tr>
+        <w:tc>
+          <w:tcPr>
+            <w:tcW w:w="4531" w:type="dxa"/>
+          </w:tcPr>
+          <w:p>
+            <w:r>
+              <w:t xml:space="preserve">Scénario alternatif </w:t>
+            </w:r>
+            <w:r>
+              <w:t>3</w:t>
+            </w:r>
+          </w:p>
+        </w:tc>
+        <w:tc>
+          <w:tcPr>
+            <w:tcW w:w="4531" w:type="dxa"/>
+          </w:tcPr>
+          <w:p>
+            <w:r>
+              <w:t xml:space="preserve">         7</w:t>
+            </w:r>
+            <w:r>
+              <w:t>b. Le joueur choisi de ne pas bâtir dans sa cité.</w:t>
+            </w:r>
+          </w:p>
+          <w:p>
+            <w:pPr>
+              <w:pStyle w:val="Paragraphedeliste"/>
+              <w:numPr>
+                <w:ilvl w:val="0"/>
+                <w:numId w:val="13"/>
+              </w:numPr>
+            </w:pPr>
+            <w:r>
+              <w:t xml:space="preserve">Retour à </w:t>
+            </w:r>
+            <w:r>
+              <w:t>8</w:t>
             </w:r>
           </w:p>
         </w:tc>
@@ -421,6 +506,184 @@
     </w:lvl>
   </w:abstractNum>
   <w:abstractNum w:abstractNumId="1" w15:restartNumberingAfterBreak="0">
+    <w:nsid w:val="0F224923"/>
+    <w:multiLevelType w:val="hybridMultilevel"/>
+    <w:tmpl w:val="C18803BA"/>
+    <w:lvl w:ilvl="0" w:tplc="FFFFFFFF">
+      <w:start w:val="4"/>
+      <w:numFmt w:val="decimal"/>
+      <w:lvlText w:val="%1."/>
+      <w:lvlJc w:val="left"/>
+      <w:pPr>
+        <w:ind w:left="1080" w:hanging="360"/>
+      </w:pPr>
+      <w:rPr>
+        <w:rFonts w:hint="default"/>
+      </w:rPr>
+    </w:lvl>
+    <w:lvl w:ilvl="1" w:tplc="FFFFFFFF" w:tentative="1">
+      <w:start w:val="1"/>
+      <w:numFmt w:val="lowerLetter"/>
+      <w:lvlText w:val="%2."/>
+      <w:lvlJc w:val="left"/>
+      <w:pPr>
+        <w:ind w:left="1800" w:hanging="360"/>
+      </w:pPr>
+    </w:lvl>
+    <w:lvl w:ilvl="2" w:tplc="FFFFFFFF" w:tentative="1">
+      <w:start w:val="1"/>
+      <w:numFmt w:val="lowerRoman"/>
+      <w:lvlText w:val="%3."/>
+      <w:lvlJc w:val="right"/>
+      <w:pPr>
+        <w:ind w:left="2520" w:hanging="180"/>
+      </w:pPr>
+    </w:lvl>
+    <w:lvl w:ilvl="3" w:tplc="FFFFFFFF" w:tentative="1">
+      <w:start w:val="1"/>
+      <w:numFmt w:val="decimal"/>
+      <w:lvlText w:val="%4."/>
+      <w:lvlJc w:val="left"/>
+      <w:pPr>
+        <w:ind w:left="3240" w:hanging="360"/>
+      </w:pPr>
+    </w:lvl>
+    <w:lvl w:ilvl="4" w:tplc="FFFFFFFF" w:tentative="1">
+      <w:start w:val="1"/>
+      <w:numFmt w:val="lowerLetter"/>
+      <w:lvlText w:val="%5."/>
+      <w:lvlJc w:val="left"/>
+      <w:pPr>
+        <w:ind w:left="3960" w:hanging="360"/>
+      </w:pPr>
+    </w:lvl>
+    <w:lvl w:ilvl="5" w:tplc="FFFFFFFF" w:tentative="1">
+      <w:start w:val="1"/>
+      <w:numFmt w:val="lowerRoman"/>
+      <w:lvlText w:val="%6."/>
+      <w:lvlJc w:val="right"/>
+      <w:pPr>
+        <w:ind w:left="4680" w:hanging="180"/>
+      </w:pPr>
+    </w:lvl>
+    <w:lvl w:ilvl="6" w:tplc="FFFFFFFF" w:tentative="1">
+      <w:start w:val="1"/>
+      <w:numFmt w:val="decimal"/>
+      <w:lvlText w:val="%7."/>
+      <w:lvlJc w:val="left"/>
+      <w:pPr>
+        <w:ind w:left="5400" w:hanging="360"/>
+      </w:pPr>
+    </w:lvl>
+    <w:lvl w:ilvl="7" w:tplc="FFFFFFFF" w:tentative="1">
+      <w:start w:val="1"/>
+      <w:numFmt w:val="lowerLetter"/>
+      <w:lvlText w:val="%8."/>
+      <w:lvlJc w:val="left"/>
+      <w:pPr>
+        <w:ind w:left="6120" w:hanging="360"/>
+      </w:pPr>
+    </w:lvl>
+    <w:lvl w:ilvl="8" w:tplc="FFFFFFFF" w:tentative="1">
+      <w:start w:val="1"/>
+      <w:numFmt w:val="lowerRoman"/>
+      <w:lvlText w:val="%9."/>
+      <w:lvlJc w:val="right"/>
+      <w:pPr>
+        <w:ind w:left="6840" w:hanging="180"/>
+      </w:pPr>
+    </w:lvl>
+  </w:abstractNum>
+  <w:abstractNum w:abstractNumId="2" w15:restartNumberingAfterBreak="0">
+    <w:nsid w:val="1EBC4C6B"/>
+    <w:multiLevelType w:val="hybridMultilevel"/>
+    <w:tmpl w:val="A7AE4C4A"/>
+    <w:lvl w:ilvl="0" w:tplc="0CF2F814">
+      <w:start w:val="8"/>
+      <w:numFmt w:val="decimal"/>
+      <w:lvlText w:val="%1."/>
+      <w:lvlJc w:val="left"/>
+      <w:pPr>
+        <w:ind w:left="567" w:hanging="142"/>
+      </w:pPr>
+      <w:rPr>
+        <w:rFonts w:hint="default"/>
+      </w:rPr>
+    </w:lvl>
+    <w:lvl w:ilvl="1" w:tplc="040C0019" w:tentative="1">
+      <w:start w:val="1"/>
+      <w:numFmt w:val="lowerLetter"/>
+      <w:lvlText w:val="%2."/>
+      <w:lvlJc w:val="left"/>
+      <w:pPr>
+        <w:ind w:left="1440" w:hanging="360"/>
+      </w:pPr>
+    </w:lvl>
+    <w:lvl w:ilvl="2" w:tplc="040C001B" w:tentative="1">
+      <w:start w:val="1"/>
+      <w:numFmt w:val="lowerRoman"/>
+      <w:lvlText w:val="%3."/>
+      <w:lvlJc w:val="right"/>
+      <w:pPr>
+        <w:ind w:left="2160" w:hanging="180"/>
+      </w:pPr>
+    </w:lvl>
+    <w:lvl w:ilvl="3" w:tplc="040C000F" w:tentative="1">
+      <w:start w:val="1"/>
+      <w:numFmt w:val="decimal"/>
+      <w:lvlText w:val="%4."/>
+      <w:lvlJc w:val="left"/>
+      <w:pPr>
+        <w:ind w:left="2880" w:hanging="360"/>
+      </w:pPr>
+    </w:lvl>
+    <w:lvl w:ilvl="4" w:tplc="040C0019" w:tentative="1">
+      <w:start w:val="1"/>
+      <w:numFmt w:val="lowerLetter"/>
+      <w:lvlText w:val="%5."/>
+      <w:lvlJc w:val="left"/>
+      <w:pPr>
+        <w:ind w:left="3600" w:hanging="360"/>
+      </w:pPr>
+    </w:lvl>
+    <w:lvl w:ilvl="5" w:tplc="040C001B" w:tentative="1">
+      <w:start w:val="1"/>
+      <w:numFmt w:val="lowerRoman"/>
+      <w:lvlText w:val="%6."/>
+      <w:lvlJc w:val="right"/>
+      <w:pPr>
+        <w:ind w:left="4320" w:hanging="180"/>
+      </w:pPr>
+    </w:lvl>
+    <w:lvl w:ilvl="6" w:tplc="040C000F" w:tentative="1">
+      <w:start w:val="1"/>
+      <w:numFmt w:val="decimal"/>
+      <w:lvlText w:val="%7."/>
+      <w:lvlJc w:val="left"/>
+      <w:pPr>
+        <w:ind w:left="5040" w:hanging="360"/>
+      </w:pPr>
+    </w:lvl>
+    <w:lvl w:ilvl="7" w:tplc="040C0019" w:tentative="1">
+      <w:start w:val="1"/>
+      <w:numFmt w:val="lowerLetter"/>
+      <w:lvlText w:val="%8."/>
+      <w:lvlJc w:val="left"/>
+      <w:pPr>
+        <w:ind w:left="5760" w:hanging="360"/>
+      </w:pPr>
+    </w:lvl>
+    <w:lvl w:ilvl="8" w:tplc="040C001B" w:tentative="1">
+      <w:start w:val="1"/>
+      <w:numFmt w:val="lowerRoman"/>
+      <w:lvlText w:val="%9."/>
+      <w:lvlJc w:val="right"/>
+      <w:pPr>
+        <w:ind w:left="6480" w:hanging="180"/>
+      </w:pPr>
+    </w:lvl>
+  </w:abstractNum>
+  <w:abstractNum w:abstractNumId="3" w15:restartNumberingAfterBreak="0">
     <w:nsid w:val="227F1F3D"/>
     <w:multiLevelType w:val="hybridMultilevel"/>
     <w:tmpl w:val="2C92695C"/>
@@ -533,7 +796,7 @@
       </w:rPr>
     </w:lvl>
   </w:abstractNum>
-  <w:abstractNum w:abstractNumId="2" w15:restartNumberingAfterBreak="0">
+  <w:abstractNum w:abstractNumId="4" w15:restartNumberingAfterBreak="0">
     <w:nsid w:val="28F506F6"/>
     <w:multiLevelType w:val="hybridMultilevel"/>
     <w:tmpl w:val="7FFEC5E0"/>
@@ -622,7 +885,7 @@
       </w:pPr>
     </w:lvl>
   </w:abstractNum>
-  <w:abstractNum w:abstractNumId="3" w15:restartNumberingAfterBreak="0">
+  <w:abstractNum w:abstractNumId="5" w15:restartNumberingAfterBreak="0">
     <w:nsid w:val="2FBB59D0"/>
     <w:multiLevelType w:val="hybridMultilevel"/>
     <w:tmpl w:val="73864A80"/>
@@ -711,7 +974,96 @@
       </w:pPr>
     </w:lvl>
   </w:abstractNum>
-  <w:abstractNum w:abstractNumId="4" w15:restartNumberingAfterBreak="0">
+  <w:abstractNum w:abstractNumId="6" w15:restartNumberingAfterBreak="0">
+    <w:nsid w:val="3ECB3BCC"/>
+    <w:multiLevelType w:val="hybridMultilevel"/>
+    <w:tmpl w:val="A6208A52"/>
+    <w:lvl w:ilvl="0" w:tplc="FCE6ACF4">
+      <w:start w:val="7"/>
+      <w:numFmt w:val="decimal"/>
+      <w:lvlText w:val="%1."/>
+      <w:lvlJc w:val="left"/>
+      <w:pPr>
+        <w:ind w:left="1080" w:hanging="360"/>
+      </w:pPr>
+      <w:rPr>
+        <w:rFonts w:hint="default"/>
+      </w:rPr>
+    </w:lvl>
+    <w:lvl w:ilvl="1" w:tplc="040C0019">
+      <w:start w:val="1"/>
+      <w:numFmt w:val="lowerLetter"/>
+      <w:lvlText w:val="%2."/>
+      <w:lvlJc w:val="left"/>
+      <w:pPr>
+        <w:ind w:left="1800" w:hanging="360"/>
+      </w:pPr>
+    </w:lvl>
+    <w:lvl w:ilvl="2" w:tplc="040C001B" w:tentative="1">
+      <w:start w:val="1"/>
+      <w:numFmt w:val="lowerRoman"/>
+      <w:lvlText w:val="%3."/>
+      <w:lvlJc w:val="right"/>
+      <w:pPr>
+        <w:ind w:left="2520" w:hanging="180"/>
+      </w:pPr>
+    </w:lvl>
+    <w:lvl w:ilvl="3" w:tplc="040C000F" w:tentative="1">
+      <w:start w:val="1"/>
+      <w:numFmt w:val="decimal"/>
+      <w:lvlText w:val="%4."/>
+      <w:lvlJc w:val="left"/>
+      <w:pPr>
+        <w:ind w:left="3240" w:hanging="360"/>
+      </w:pPr>
+    </w:lvl>
+    <w:lvl w:ilvl="4" w:tplc="040C0019" w:tentative="1">
+      <w:start w:val="1"/>
+      <w:numFmt w:val="lowerLetter"/>
+      <w:lvlText w:val="%5."/>
+      <w:lvlJc w:val="left"/>
+      <w:pPr>
+        <w:ind w:left="3960" w:hanging="360"/>
+      </w:pPr>
+    </w:lvl>
+    <w:lvl w:ilvl="5" w:tplc="040C001B" w:tentative="1">
+      <w:start w:val="1"/>
+      <w:numFmt w:val="lowerRoman"/>
+      <w:lvlText w:val="%6."/>
+      <w:lvlJc w:val="right"/>
+      <w:pPr>
+        <w:ind w:left="4680" w:hanging="180"/>
+      </w:pPr>
+    </w:lvl>
+    <w:lvl w:ilvl="6" w:tplc="040C000F" w:tentative="1">
+      <w:start w:val="1"/>
+      <w:numFmt w:val="decimal"/>
+      <w:lvlText w:val="%7."/>
+      <w:lvlJc w:val="left"/>
+      <w:pPr>
+        <w:ind w:left="5400" w:hanging="360"/>
+      </w:pPr>
+    </w:lvl>
+    <w:lvl w:ilvl="7" w:tplc="040C0019" w:tentative="1">
+      <w:start w:val="1"/>
+      <w:numFmt w:val="lowerLetter"/>
+      <w:lvlText w:val="%8."/>
+      <w:lvlJc w:val="left"/>
+      <w:pPr>
+        <w:ind w:left="6120" w:hanging="360"/>
+      </w:pPr>
+    </w:lvl>
+    <w:lvl w:ilvl="8" w:tplc="040C001B" w:tentative="1">
+      <w:start w:val="1"/>
+      <w:numFmt w:val="lowerRoman"/>
+      <w:lvlText w:val="%9."/>
+      <w:lvlJc w:val="right"/>
+      <w:pPr>
+        <w:ind w:left="6840" w:hanging="180"/>
+      </w:pPr>
+    </w:lvl>
+  </w:abstractNum>
+  <w:abstractNum w:abstractNumId="7" w15:restartNumberingAfterBreak="0">
     <w:nsid w:val="4FE722B4"/>
     <w:multiLevelType w:val="hybridMultilevel"/>
     <w:tmpl w:val="8AAAFC00"/>
@@ -800,7 +1152,7 @@
       </w:pPr>
     </w:lvl>
   </w:abstractNum>
-  <w:abstractNum w:abstractNumId="5" w15:restartNumberingAfterBreak="0">
+  <w:abstractNum w:abstractNumId="8" w15:restartNumberingAfterBreak="0">
     <w:nsid w:val="5CC82B3B"/>
     <w:multiLevelType w:val="hybridMultilevel"/>
     <w:tmpl w:val="D99E3D30"/>
@@ -913,7 +1265,7 @@
       </w:rPr>
     </w:lvl>
   </w:abstractNum>
-  <w:abstractNum w:abstractNumId="6" w15:restartNumberingAfterBreak="0">
+  <w:abstractNum w:abstractNumId="9" w15:restartNumberingAfterBreak="0">
     <w:nsid w:val="5E4F436E"/>
     <w:multiLevelType w:val="hybridMultilevel"/>
     <w:tmpl w:val="3ACC0E72"/>
@@ -1002,7 +1354,7 @@
       </w:pPr>
     </w:lvl>
   </w:abstractNum>
-  <w:abstractNum w:abstractNumId="7" w15:restartNumberingAfterBreak="0">
+  <w:abstractNum w:abstractNumId="10" w15:restartNumberingAfterBreak="0">
     <w:nsid w:val="6C194EA6"/>
     <w:multiLevelType w:val="hybridMultilevel"/>
     <w:tmpl w:val="4B488D72"/>
@@ -1091,7 +1443,96 @@
       </w:pPr>
     </w:lvl>
   </w:abstractNum>
-  <w:abstractNum w:abstractNumId="8" w15:restartNumberingAfterBreak="0">
+  <w:abstractNum w:abstractNumId="11" w15:restartNumberingAfterBreak="0">
+    <w:nsid w:val="6CFA1057"/>
+    <w:multiLevelType w:val="hybridMultilevel"/>
+    <w:tmpl w:val="31B08AB4"/>
+    <w:lvl w:ilvl="0" w:tplc="5008D3FA">
+      <w:start w:val="4"/>
+      <w:numFmt w:val="decimal"/>
+      <w:lvlText w:val="%1."/>
+      <w:lvlJc w:val="left"/>
+      <w:pPr>
+        <w:ind w:left="1080" w:hanging="360"/>
+      </w:pPr>
+      <w:rPr>
+        <w:rFonts w:hint="default"/>
+      </w:rPr>
+    </w:lvl>
+    <w:lvl w:ilvl="1" w:tplc="040C0019" w:tentative="1">
+      <w:start w:val="1"/>
+      <w:numFmt w:val="lowerLetter"/>
+      <w:lvlText w:val="%2."/>
+      <w:lvlJc w:val="left"/>
+      <w:pPr>
+        <w:ind w:left="1800" w:hanging="360"/>
+      </w:pPr>
+    </w:lvl>
+    <w:lvl w:ilvl="2" w:tplc="040C001B" w:tentative="1">
+      <w:start w:val="1"/>
+      <w:numFmt w:val="lowerRoman"/>
+      <w:lvlText w:val="%3."/>
+      <w:lvlJc w:val="right"/>
+      <w:pPr>
+        <w:ind w:left="2520" w:hanging="180"/>
+      </w:pPr>
+    </w:lvl>
+    <w:lvl w:ilvl="3" w:tplc="040C000F" w:tentative="1">
+      <w:start w:val="1"/>
+      <w:numFmt w:val="decimal"/>
+      <w:lvlText w:val="%4."/>
+      <w:lvlJc w:val="left"/>
+      <w:pPr>
+        <w:ind w:left="3240" w:hanging="360"/>
+      </w:pPr>
+    </w:lvl>
+    <w:lvl w:ilvl="4" w:tplc="040C0019" w:tentative="1">
+      <w:start w:val="1"/>
+      <w:numFmt w:val="lowerLetter"/>
+      <w:lvlText w:val="%5."/>
+      <w:lvlJc w:val="left"/>
+      <w:pPr>
+        <w:ind w:left="3960" w:hanging="360"/>
+      </w:pPr>
+    </w:lvl>
+    <w:lvl w:ilvl="5" w:tplc="040C001B" w:tentative="1">
+      <w:start w:val="1"/>
+      <w:numFmt w:val="lowerRoman"/>
+      <w:lvlText w:val="%6."/>
+      <w:lvlJc w:val="right"/>
+      <w:pPr>
+        <w:ind w:left="4680" w:hanging="180"/>
+      </w:pPr>
+    </w:lvl>
+    <w:lvl w:ilvl="6" w:tplc="040C000F" w:tentative="1">
+      <w:start w:val="1"/>
+      <w:numFmt w:val="decimal"/>
+      <w:lvlText w:val="%7."/>
+      <w:lvlJc w:val="left"/>
+      <w:pPr>
+        <w:ind w:left="5400" w:hanging="360"/>
+      </w:pPr>
+    </w:lvl>
+    <w:lvl w:ilvl="7" w:tplc="040C0019" w:tentative="1">
+      <w:start w:val="1"/>
+      <w:numFmt w:val="lowerLetter"/>
+      <w:lvlText w:val="%8."/>
+      <w:lvlJc w:val="left"/>
+      <w:pPr>
+        <w:ind w:left="6120" w:hanging="360"/>
+      </w:pPr>
+    </w:lvl>
+    <w:lvl w:ilvl="8" w:tplc="040C001B" w:tentative="1">
+      <w:start w:val="1"/>
+      <w:numFmt w:val="lowerRoman"/>
+      <w:lvlText w:val="%9."/>
+      <w:lvlJc w:val="right"/>
+      <w:pPr>
+        <w:ind w:left="6840" w:hanging="180"/>
+      </w:pPr>
+    </w:lvl>
+  </w:abstractNum>
+  <w:abstractNum w:abstractNumId="12" w15:restartNumberingAfterBreak="0">
     <w:nsid w:val="77A82C6A"/>
     <w:multiLevelType w:val="hybridMultilevel"/>
     <w:tmpl w:val="357A1740"/>
@@ -1181,31 +1622,43 @@
     </w:lvl>
   </w:abstractNum>
   <w:num w:numId="1" w16cid:durableId="695468696">
-    <w:abstractNumId w:val="6"/>
+    <w:abstractNumId w:val="9"/>
   </w:num>
   <w:num w:numId="2" w16cid:durableId="1291932067">
+    <w:abstractNumId w:val="10"/>
+  </w:num>
+  <w:num w:numId="3" w16cid:durableId="1280988929">
+    <w:abstractNumId w:val="12"/>
+  </w:num>
+  <w:num w:numId="4" w16cid:durableId="100496994">
+    <w:abstractNumId w:val="4"/>
+  </w:num>
+  <w:num w:numId="5" w16cid:durableId="1963882622">
+    <w:abstractNumId w:val="5"/>
+  </w:num>
+  <w:num w:numId="6" w16cid:durableId="1198159267">
     <w:abstractNumId w:val="7"/>
   </w:num>
-  <w:num w:numId="3" w16cid:durableId="1280988929">
-    <w:abstractNumId w:val="8"/>
-  </w:num>
-  <w:num w:numId="4" w16cid:durableId="100496994">
-    <w:abstractNumId w:val="2"/>
-  </w:num>
-  <w:num w:numId="5" w16cid:durableId="1963882622">
+  <w:num w:numId="7" w16cid:durableId="91361768">
     <w:abstractNumId w:val="3"/>
-  </w:num>
-  <w:num w:numId="6" w16cid:durableId="1198159267">
-    <w:abstractNumId w:val="4"/>
-  </w:num>
-  <w:num w:numId="7" w16cid:durableId="91361768">
-    <w:abstractNumId w:val="1"/>
   </w:num>
   <w:num w:numId="8" w16cid:durableId="1282767296">
     <w:abstractNumId w:val="0"/>
   </w:num>
   <w:num w:numId="9" w16cid:durableId="330523202">
-    <w:abstractNumId w:val="5"/>
+    <w:abstractNumId w:val="8"/>
+  </w:num>
+  <w:num w:numId="10" w16cid:durableId="476382128">
+    <w:abstractNumId w:val="11"/>
+  </w:num>
+  <w:num w:numId="11" w16cid:durableId="1297104242">
+    <w:abstractNumId w:val="6"/>
+  </w:num>
+  <w:num w:numId="12" w16cid:durableId="208229657">
+    <w:abstractNumId w:val="1"/>
+  </w:num>
+  <w:num w:numId="13" w16cid:durableId="1720326365">
+    <w:abstractNumId w:val="2"/>
   </w:num>
 </w:numbering>
 </file>
